--- a/Test/docx/test4html.docx
+++ b/Test/docx/test4html.docx
@@ -48,7 +48,7 @@
           <w:sz w:val="48"/>
         </w:rPr>
         <w:t>административно – производственного контроля в</w:t>
-        <w:t xml:space="preserve">административно – производственного контроля в </w:t>
+        <w:t xml:space="preserve"> </w:t>
       </w:r>
     </w:p>
     <w:p>
@@ -73,7 +73,7 @@
           <w:sz w:val="24"/>
         </w:rPr>
         <w:t>В целях соблюдения требований Федерального Закона «О промышленной безопасности опасных производственных объектов», в</w:t>
-        <w:t>В целях соблюдения требований Федерального Закона «О промышленной безопасности опасных производственных объектов», в Название головной организации</w:t>
+        <w:t xml:space="preserve"> Название головной организации</w:t>
       </w:r>
     </w:p>
     <w:p>
@@ -374,7 +374,7 @@
           <w:sz w:val="24"/>
         </w:rPr>
         <w:t>«Положением о производственном контроле за соблюдением требований промышленной безопасности на опасных производственных объектах</w:t>
-        <w:t>«Положением о производственном контроле за соблюдением требований промышленной безопасности на опасных производственных объектах Название головной организации</w:t>
+        <w:t xml:space="preserve"> Название головной организации</w:t>
       </w:r>
     </w:p>
     <w:p>
@@ -411,8 +411,7 @@
           <w:sz w:val="24"/>
         </w:rPr>
         <w:br/>
-        <w:t xml:space="preserve">
- Название организации</w:t>
+        <w:t xml:space="preserve"> Название организации</w:t>
       </w:r>
     </w:p>
     <w:p>
@@ -449,8 +448,7 @@
           <w:sz w:val="24"/>
         </w:rPr>
         <w:br/>
-        <w:t xml:space="preserve">
- Название организации</w:t>
+        <w:t xml:space="preserve"> Название организации</w:t>
       </w:r>
     </w:p>
     <w:p>

--- a/Test/docx/test4html.docx
+++ b/Test/docx/test4html.docx
@@ -9,6 +9,7 @@
       <w:r>
         <w:rPr>
           <w:rFonts w:ascii="Times new Roman" w:hAnsi="Times new Roman" w:cs="Times new Roman" w:eastAsia="Times new Roman"/>
+          <w:color w:val="auto"/>
           <w:sz w:val="48"/>
         </w:rPr>
         <w:t>П Р И К А З</w:t>
@@ -21,6 +22,7 @@
       <w:r>
         <w:rPr>
           <w:rFonts w:ascii="Times new Roman" w:hAnsi="Times new Roman" w:cs="Times new Roman" w:eastAsia="Times new Roman"/>
+          <w:color w:val="auto"/>
           <w:sz w:val="48"/>
         </w:rPr>
         <w:t>КАЛЕНДАРЬ</w:t>
@@ -33,6 +35,7 @@
       <w:r>
         <w:rPr>
           <w:rFonts w:ascii="Times new Roman" w:hAnsi="Times new Roman" w:cs="Times new Roman" w:eastAsia="Times new Roman"/>
+          <w:color w:val="auto"/>
           <w:sz w:val="48"/>
         </w:rPr>
         <w:t>О создании постоянно-действующей комиссии по охране труда, промышленной и пожарной безопасности, в области ГО и ЧС для осуществления</w:t>
@@ -45,6 +48,7 @@
       <w:r>
         <w:rPr>
           <w:rFonts w:ascii="Times new Roman" w:hAnsi="Times new Roman" w:cs="Times new Roman" w:eastAsia="Times new Roman"/>
+          <w:color w:val="auto"/>
           <w:sz w:val="48"/>
         </w:rPr>
         <w:t>административно – производственного контроля в</w:t>
@@ -58,18 +62,20 @@
       <w:r>
         <w:rPr>
           <w:rFonts w:ascii="Times new Roman" w:hAnsi="Times new Roman" w:cs="Times new Roman" w:eastAsia="Times new Roman"/>
-          <w:sz w:val="24"/>
-        </w:rPr>
-        <w:br/>
-      </w:r>
-    </w:p>
-    <w:p>
-      <w:pPr>
-        <w:jc w:val="left"/>
-      </w:pPr>
-      <w:r>
-        <w:rPr>
-          <w:rFonts w:ascii="Times new Roman" w:hAnsi="Times new Roman" w:cs="Times new Roman" w:eastAsia="Times new Roman"/>
+          <w:color w:val="auto"/>
+          <w:sz w:val="24"/>
+        </w:rPr>
+        <w:br/>
+      </w:r>
+    </w:p>
+    <w:p>
+      <w:pPr>
+        <w:jc w:val="left"/>
+      </w:pPr>
+      <w:r>
+        <w:rPr>
+          <w:rFonts w:ascii="Times new Roman" w:hAnsi="Times new Roman" w:cs="Times new Roman" w:eastAsia="Times new Roman"/>
+          <w:color w:val="auto"/>
           <w:sz w:val="24"/>
         </w:rPr>
         <w:t>В целях соблюдения требований Федерального Закона «О промышленной безопасности опасных производственных объектов», в</w:t>
@@ -83,18 +89,20 @@
       <w:r>
         <w:rPr>
           <w:rFonts w:ascii="Times new Roman" w:hAnsi="Times new Roman" w:cs="Times new Roman" w:eastAsia="Times new Roman"/>
-          <w:sz w:val="24"/>
-        </w:rPr>
-        <w:br/>
-      </w:r>
-    </w:p>
-    <w:p>
-      <w:pPr>
-        <w:jc w:val="left"/>
-      </w:pPr>
-      <w:r>
-        <w:rPr>
-          <w:rFonts w:ascii="Times new Roman" w:hAnsi="Times new Roman" w:cs="Times new Roman" w:eastAsia="Times new Roman"/>
+          <w:color w:val="auto"/>
+          <w:sz w:val="24"/>
+        </w:rPr>
+        <w:br/>
+      </w:r>
+    </w:p>
+    <w:p>
+      <w:pPr>
+        <w:jc w:val="left"/>
+      </w:pPr>
+      <w:r>
+        <w:rPr>
+          <w:rFonts w:ascii="Times new Roman" w:hAnsi="Times new Roman" w:cs="Times new Roman" w:eastAsia="Times new Roman"/>
+          <w:color w:val="auto"/>
           <w:sz w:val="48"/>
         </w:rPr>
         <w:t>ПРИКАЗЫВАЮ:</w:t>
@@ -107,18 +115,20 @@
       <w:r>
         <w:rPr>
           <w:rFonts w:ascii="Times new Roman" w:hAnsi="Times new Roman" w:cs="Times new Roman" w:eastAsia="Times new Roman"/>
-          <w:sz w:val="24"/>
-        </w:rPr>
-        <w:br/>
-      </w:r>
-    </w:p>
-    <w:p>
-      <w:pPr>
-        <w:jc w:val="left"/>
-      </w:pPr>
-      <w:r>
-        <w:rPr>
-          <w:rFonts w:ascii="Times new Roman" w:hAnsi="Times new Roman" w:cs="Times new Roman" w:eastAsia="Times new Roman"/>
+          <w:color w:val="auto"/>
+          <w:sz w:val="24"/>
+        </w:rPr>
+        <w:br/>
+      </w:r>
+    </w:p>
+    <w:p>
+      <w:pPr>
+        <w:jc w:val="left"/>
+      </w:pPr>
+      <w:r>
+        <w:rPr>
+          <w:rFonts w:ascii="Times new Roman" w:hAnsi="Times new Roman" w:cs="Times new Roman" w:eastAsia="Times new Roman"/>
+          <w:color w:val="auto"/>
           <w:sz w:val="24"/>
         </w:rPr>
         <w:t>1. Для осуществления административно-производственного контроля за состоянием охраны труда и промышленной безопасности в создать постоянно-действующую комиссию в составе:</w:t>
@@ -131,18 +141,20 @@
       <w:r>
         <w:rPr>
           <w:rFonts w:ascii="Times new Roman" w:hAnsi="Times new Roman" w:cs="Times new Roman" w:eastAsia="Times new Roman"/>
-          <w:sz w:val="24"/>
-        </w:rPr>
-        <w:br/>
-      </w:r>
-    </w:p>
-    <w:p>
-      <w:pPr>
-        <w:jc w:val="left"/>
-      </w:pPr>
-      <w:r>
-        <w:rPr>
-          <w:rFonts w:ascii="Times new Roman" w:hAnsi="Times new Roman" w:cs="Times new Roman" w:eastAsia="Times new Roman"/>
+          <w:color w:val="auto"/>
+          <w:sz w:val="24"/>
+        </w:rPr>
+        <w:br/>
+      </w:r>
+    </w:p>
+    <w:p>
+      <w:pPr>
+        <w:jc w:val="left"/>
+      </w:pPr>
+      <w:r>
+        <w:rPr>
+          <w:rFonts w:ascii="Times new Roman" w:hAnsi="Times new Roman" w:cs="Times new Roman" w:eastAsia="Times new Roman"/>
+          <w:color w:val="auto"/>
           <w:sz w:val="24"/>
         </w:rPr>
         <w:t>председатель комиссии</w:t>
@@ -155,22 +167,24 @@
       <w:r>
         <w:rPr>
           <w:rFonts w:ascii="Times new Roman" w:hAnsi="Times new Roman" w:cs="Times new Roman" w:eastAsia="Times new Roman"/>
-          <w:sz w:val="24"/>
-        </w:rPr>
-        <w:br/>
-      </w:r>
-    </w:p>
-    <w:p>
-      <w:pPr>
-        <w:jc w:val="left"/>
-      </w:pPr>
-      <w:r>
-        <w:rPr>
-          <w:rFonts w:ascii="Times new Roman" w:hAnsi="Times new Roman" w:cs="Times new Roman" w:eastAsia="Times new Roman"/>
-          <w:sz w:val="24"/>
-        </w:rPr>
-        <w:rPr>
-          <w:highlight w:val="yellow"/>
+          <w:color w:val="auto"/>
+          <w:sz w:val="24"/>
+        </w:rPr>
+        <w:br/>
+      </w:r>
+    </w:p>
+    <w:p>
+      <w:pPr>
+        <w:jc w:val="left"/>
+      </w:pPr>
+      <w:r>
+        <w:rPr>
+          <w:rFonts w:ascii="Times new Roman" w:hAnsi="Times new Roman" w:cs="Times new Roman" w:eastAsia="Times new Roman"/>
+          <w:color w:val="auto"/>
+          <w:sz w:val="24"/>
+        </w:rPr>
+        <w:rPr>
+          <w:shd w:fill="ffff00"/>
         </w:rPr>
         <w:t>(фамилия, инициалы) (должность)</w:t>
       </w:r>
@@ -182,18 +196,20 @@
       <w:r>
         <w:rPr>
           <w:rFonts w:ascii="Times new Roman" w:hAnsi="Times new Roman" w:cs="Times new Roman" w:eastAsia="Times new Roman"/>
-          <w:sz w:val="24"/>
-        </w:rPr>
-        <w:br/>
-      </w:r>
-    </w:p>
-    <w:p>
-      <w:pPr>
-        <w:jc w:val="left"/>
-      </w:pPr>
-      <w:r>
-        <w:rPr>
-          <w:rFonts w:ascii="Times new Roman" w:hAnsi="Times new Roman" w:cs="Times new Roman" w:eastAsia="Times new Roman"/>
+          <w:color w:val="auto"/>
+          <w:sz w:val="24"/>
+        </w:rPr>
+        <w:br/>
+      </w:r>
+    </w:p>
+    <w:p>
+      <w:pPr>
+        <w:jc w:val="left"/>
+      </w:pPr>
+      <w:r>
+        <w:rPr>
+          <w:rFonts w:ascii="Times new Roman" w:hAnsi="Times new Roman" w:cs="Times new Roman" w:eastAsia="Times new Roman"/>
+          <w:color w:val="auto"/>
           <w:sz w:val="24"/>
         </w:rPr>
         <w:t>зам. председателя комиссии</w:t>
@@ -206,22 +222,24 @@
       <w:r>
         <w:rPr>
           <w:rFonts w:ascii="Times new Roman" w:hAnsi="Times new Roman" w:cs="Times new Roman" w:eastAsia="Times new Roman"/>
-          <w:sz w:val="24"/>
-        </w:rPr>
-        <w:br/>
-      </w:r>
-    </w:p>
-    <w:p>
-      <w:pPr>
-        <w:jc w:val="left"/>
-      </w:pPr>
-      <w:r>
-        <w:rPr>
-          <w:rFonts w:ascii="Times new Roman" w:hAnsi="Times new Roman" w:cs="Times new Roman" w:eastAsia="Times new Roman"/>
-          <w:sz w:val="24"/>
-        </w:rPr>
-        <w:rPr>
-          <w:highlight w:val="yellow"/>
+          <w:color w:val="auto"/>
+          <w:sz w:val="24"/>
+        </w:rPr>
+        <w:br/>
+      </w:r>
+    </w:p>
+    <w:p>
+      <w:pPr>
+        <w:jc w:val="left"/>
+      </w:pPr>
+      <w:r>
+        <w:rPr>
+          <w:rFonts w:ascii="Times new Roman" w:hAnsi="Times new Roman" w:cs="Times new Roman" w:eastAsia="Times new Roman"/>
+          <w:color w:val="auto"/>
+          <w:sz w:val="24"/>
+        </w:rPr>
+        <w:rPr>
+          <w:shd w:fill="ffff00"/>
         </w:rPr>
         <w:t>(фамилия, инициалы) (должность)</w:t>
       </w:r>
@@ -233,18 +251,20 @@
       <w:r>
         <w:rPr>
           <w:rFonts w:ascii="Times new Roman" w:hAnsi="Times new Roman" w:cs="Times new Roman" w:eastAsia="Times new Roman"/>
-          <w:sz w:val="24"/>
-        </w:rPr>
-        <w:br/>
-      </w:r>
-    </w:p>
-    <w:p>
-      <w:pPr>
-        <w:jc w:val="left"/>
-      </w:pPr>
-      <w:r>
-        <w:rPr>
-          <w:rFonts w:ascii="Times new Roman" w:hAnsi="Times new Roman" w:cs="Times new Roman" w:eastAsia="Times new Roman"/>
+          <w:color w:val="auto"/>
+          <w:sz w:val="24"/>
+        </w:rPr>
+        <w:br/>
+      </w:r>
+    </w:p>
+    <w:p>
+      <w:pPr>
+        <w:jc w:val="left"/>
+      </w:pPr>
+      <w:r>
+        <w:rPr>
+          <w:rFonts w:ascii="Times new Roman" w:hAnsi="Times new Roman" w:cs="Times new Roman" w:eastAsia="Times new Roman"/>
+          <w:color w:val="auto"/>
           <w:sz w:val="24"/>
         </w:rPr>
         <w:t>член комиссии</w:t>
@@ -257,22 +277,24 @@
       <w:r>
         <w:rPr>
           <w:rFonts w:ascii="Times new Roman" w:hAnsi="Times new Roman" w:cs="Times new Roman" w:eastAsia="Times new Roman"/>
-          <w:sz w:val="24"/>
-        </w:rPr>
-        <w:br/>
-      </w:r>
-    </w:p>
-    <w:p>
-      <w:pPr>
-        <w:jc w:val="left"/>
-      </w:pPr>
-      <w:r>
-        <w:rPr>
-          <w:rFonts w:ascii="Times new Roman" w:hAnsi="Times new Roman" w:cs="Times new Roman" w:eastAsia="Times new Roman"/>
-          <w:sz w:val="24"/>
-        </w:rPr>
-        <w:rPr>
-          <w:highlight w:val="yellow"/>
+          <w:color w:val="auto"/>
+          <w:sz w:val="24"/>
+        </w:rPr>
+        <w:br/>
+      </w:r>
+    </w:p>
+    <w:p>
+      <w:pPr>
+        <w:jc w:val="left"/>
+      </w:pPr>
+      <w:r>
+        <w:rPr>
+          <w:rFonts w:ascii="Times new Roman" w:hAnsi="Times new Roman" w:cs="Times new Roman" w:eastAsia="Times new Roman"/>
+          <w:color w:val="auto"/>
+          <w:sz w:val="24"/>
+        </w:rPr>
+        <w:rPr>
+          <w:shd w:fill="ffff00"/>
         </w:rPr>
         <w:t>(фамилия, инициалы) (должность)</w:t>
       </w:r>
@@ -284,18 +306,20 @@
       <w:r>
         <w:rPr>
           <w:rFonts w:ascii="Times new Roman" w:hAnsi="Times new Roman" w:cs="Times new Roman" w:eastAsia="Times new Roman"/>
-          <w:sz w:val="24"/>
-        </w:rPr>
-        <w:br/>
-      </w:r>
-    </w:p>
-    <w:p>
-      <w:pPr>
-        <w:jc w:val="left"/>
-      </w:pPr>
-      <w:r>
-        <w:rPr>
-          <w:rFonts w:ascii="Times new Roman" w:hAnsi="Times new Roman" w:cs="Times new Roman" w:eastAsia="Times new Roman"/>
+          <w:color w:val="auto"/>
+          <w:sz w:val="24"/>
+        </w:rPr>
+        <w:br/>
+      </w:r>
+    </w:p>
+    <w:p>
+      <w:pPr>
+        <w:jc w:val="left"/>
+      </w:pPr>
+      <w:r>
+        <w:rPr>
+          <w:rFonts w:ascii="Times new Roman" w:hAnsi="Times new Roman" w:cs="Times new Roman" w:eastAsia="Times new Roman"/>
+          <w:color w:val="auto"/>
           <w:sz w:val="24"/>
         </w:rPr>
         <w:t>член комиссии, ответствен. за осуществление</w:t>
@@ -308,22 +332,24 @@
       <w:r>
         <w:rPr>
           <w:rFonts w:ascii="Times new Roman" w:hAnsi="Times new Roman" w:cs="Times new Roman" w:eastAsia="Times new Roman"/>
-          <w:sz w:val="24"/>
-        </w:rPr>
-        <w:br/>
-      </w:r>
-    </w:p>
-    <w:p>
-      <w:pPr>
-        <w:jc w:val="left"/>
-      </w:pPr>
-      <w:r>
-        <w:rPr>
-          <w:rFonts w:ascii="Times new Roman" w:hAnsi="Times new Roman" w:cs="Times new Roman" w:eastAsia="Times new Roman"/>
-          <w:sz w:val="24"/>
-        </w:rPr>
-        <w:rPr>
-          <w:highlight w:val="yellow"/>
+          <w:color w:val="auto"/>
+          <w:sz w:val="24"/>
+        </w:rPr>
+        <w:br/>
+      </w:r>
+    </w:p>
+    <w:p>
+      <w:pPr>
+        <w:jc w:val="left"/>
+      </w:pPr>
+      <w:r>
+        <w:rPr>
+          <w:rFonts w:ascii="Times new Roman" w:hAnsi="Times new Roman" w:cs="Times new Roman" w:eastAsia="Times new Roman"/>
+          <w:color w:val="auto"/>
+          <w:sz w:val="24"/>
+        </w:rPr>
+        <w:rPr>
+          <w:shd w:fill="ffff00"/>
         </w:rPr>
         <w:t>(фамилия, инициалы) (должность) ПК за соблюдение требований ПБ при эксплуатации ОПО участка ЛЧ МГ</w:t>
       </w:r>
@@ -335,18 +361,20 @@
       <w:r>
         <w:rPr>
           <w:rFonts w:ascii="Times new Roman" w:hAnsi="Times new Roman" w:cs="Times new Roman" w:eastAsia="Times new Roman"/>
-          <w:sz w:val="24"/>
-        </w:rPr>
-        <w:br/>
-      </w:r>
-    </w:p>
-    <w:p>
-      <w:pPr>
-        <w:jc w:val="left"/>
-      </w:pPr>
-      <w:r>
-        <w:rPr>
-          <w:rFonts w:ascii="Times new Roman" w:hAnsi="Times new Roman" w:cs="Times new Roman" w:eastAsia="Times new Roman"/>
+          <w:color w:val="auto"/>
+          <w:sz w:val="24"/>
+        </w:rPr>
+        <w:br/>
+      </w:r>
+    </w:p>
+    <w:p>
+      <w:pPr>
+        <w:jc w:val="left"/>
+      </w:pPr>
+      <w:r>
+        <w:rPr>
+          <w:rFonts w:ascii="Times new Roman" w:hAnsi="Times new Roman" w:cs="Times new Roman" w:eastAsia="Times new Roman"/>
+          <w:color w:val="auto"/>
           <w:sz w:val="24"/>
         </w:rPr>
         <w:t>1. Постоянно-действующая комиссия административно-производственный контроля по охране труда, промышленной пожарной и экологической безопасности осуществляет в соответствии с СТО 00154223–40–2014 и</w:t>
@@ -359,18 +387,20 @@
       <w:r>
         <w:rPr>
           <w:rFonts w:ascii="Times new Roman" w:hAnsi="Times new Roman" w:cs="Times new Roman" w:eastAsia="Times new Roman"/>
-          <w:sz w:val="24"/>
-        </w:rPr>
-        <w:br/>
-      </w:r>
-    </w:p>
-    <w:p>
-      <w:pPr>
-        <w:jc w:val="left"/>
-      </w:pPr>
-      <w:r>
-        <w:rPr>
-          <w:rFonts w:ascii="Times new Roman" w:hAnsi="Times new Roman" w:cs="Times new Roman" w:eastAsia="Times new Roman"/>
+          <w:color w:val="auto"/>
+          <w:sz w:val="24"/>
+        </w:rPr>
+        <w:br/>
+      </w:r>
+    </w:p>
+    <w:p>
+      <w:pPr>
+        <w:jc w:val="left"/>
+      </w:pPr>
+      <w:r>
+        <w:rPr>
+          <w:rFonts w:ascii="Times new Roman" w:hAnsi="Times new Roman" w:cs="Times new Roman" w:eastAsia="Times new Roman"/>
+          <w:color w:val="auto"/>
           <w:sz w:val="24"/>
         </w:rPr>
         <w:t>«Положением о производственном контроле за соблюдением требований промышленной безопасности на опасных производственных объектах</w:t>
@@ -384,18 +414,20 @@
       <w:r>
         <w:rPr>
           <w:rFonts w:ascii="Times new Roman" w:hAnsi="Times new Roman" w:cs="Times new Roman" w:eastAsia="Times new Roman"/>
-          <w:sz w:val="24"/>
-        </w:rPr>
-        <w:br/>
-      </w:r>
-    </w:p>
-    <w:p>
-      <w:pPr>
-        <w:jc w:val="left"/>
-      </w:pPr>
-      <w:r>
-        <w:rPr>
-          <w:rFonts w:ascii="Times new Roman" w:hAnsi="Times new Roman" w:cs="Times new Roman" w:eastAsia="Times new Roman"/>
+          <w:color w:val="auto"/>
+          <w:sz w:val="24"/>
+        </w:rPr>
+        <w:br/>
+      </w:r>
+    </w:p>
+    <w:p>
+      <w:pPr>
+        <w:jc w:val="left"/>
+      </w:pPr>
+      <w:r>
+        <w:rPr>
+          <w:rFonts w:ascii="Times new Roman" w:hAnsi="Times new Roman" w:cs="Times new Roman" w:eastAsia="Times new Roman"/>
+          <w:color w:val="auto"/>
           <w:sz w:val="24"/>
         </w:rPr>
         <w:t>1. Контроль за исполнением настоящего приказа возложить на</w:t>
@@ -408,6 +440,7 @@
       <w:r>
         <w:rPr>
           <w:rFonts w:ascii="Times new Roman" w:hAnsi="Times new Roman" w:cs="Times new Roman" w:eastAsia="Times new Roman"/>
+          <w:color w:val="auto"/>
           <w:sz w:val="24"/>
         </w:rPr>
         <w:br/>
@@ -421,18 +454,20 @@
       <w:r>
         <w:rPr>
           <w:rFonts w:ascii="Times new Roman" w:hAnsi="Times new Roman" w:cs="Times new Roman" w:eastAsia="Times new Roman"/>
-          <w:sz w:val="24"/>
-        </w:rPr>
-        <w:br/>
-      </w:r>
-    </w:p>
-    <w:p>
-      <w:pPr>
-        <w:jc w:val="left"/>
-      </w:pPr>
-      <w:r>
-        <w:rPr>
-          <w:rFonts w:ascii="Times new Roman" w:hAnsi="Times new Roman" w:cs="Times new Roman" w:eastAsia="Times new Roman"/>
+          <w:color w:val="auto"/>
+          <w:sz w:val="24"/>
+        </w:rPr>
+        <w:br/>
+      </w:r>
+    </w:p>
+    <w:p>
+      <w:pPr>
+        <w:jc w:val="left"/>
+      </w:pPr>
+      <w:r>
+        <w:rPr>
+          <w:rFonts w:ascii="Times new Roman" w:hAnsi="Times new Roman" w:cs="Times new Roman" w:eastAsia="Times new Roman"/>
+          <w:color w:val="auto"/>
           <w:sz w:val="24"/>
         </w:rPr>
         <w:t>1. Приказ довести до сведения работников всех подразделений</w:t>
@@ -445,6 +480,7 @@
       <w:r>
         <w:rPr>
           <w:rFonts w:ascii="Times new Roman" w:hAnsi="Times new Roman" w:cs="Times new Roman" w:eastAsia="Times new Roman"/>
+          <w:color w:val="auto"/>
           <w:sz w:val="24"/>
         </w:rPr>
         <w:br/>
@@ -458,18 +494,20 @@
       <w:r>
         <w:rPr>
           <w:rFonts w:ascii="Times new Roman" w:hAnsi="Times new Roman" w:cs="Times new Roman" w:eastAsia="Times new Roman"/>
-          <w:sz w:val="24"/>
-        </w:rPr>
-        <w:br/>
-      </w:r>
-    </w:p>
-    <w:p>
-      <w:pPr>
-        <w:jc w:val="left"/>
-      </w:pPr>
-      <w:r>
-        <w:rPr>
-          <w:rFonts w:ascii="Times new Roman" w:hAnsi="Times new Roman" w:cs="Times new Roman" w:eastAsia="Times new Roman"/>
+          <w:color w:val="auto"/>
+          <w:sz w:val="24"/>
+        </w:rPr>
+        <w:br/>
+      </w:r>
+    </w:p>
+    <w:p>
+      <w:pPr>
+        <w:jc w:val="left"/>
+      </w:pPr>
+      <w:r>
+        <w:rPr>
+          <w:rFonts w:ascii="Times new Roman" w:hAnsi="Times new Roman" w:cs="Times new Roman" w:eastAsia="Times new Roman"/>
+          <w:color w:val="auto"/>
           <w:sz w:val="24"/>
         </w:rPr>
         <w:t>(должность) (подпись) (инициалы, фамилия)</w:t>
